--- a/Test1_new/Knowledge Point Analysis/1155159623 Test 1_mistakes_analysis.docx
+++ b/Test1_new/Knowledge Point Analysis/1155159623 Test 1_mistakes_analysis.docx
@@ -4,372 +4,186 @@
   <w:body>
     <w:p>
       <w:r>
-        <w:t>Below is a structured analysis of the student's mistakes, organized into two main sections: Kanji/Vocabulary-related mistakes and Grammar mistakes. Each section is further divided into smaller sub-sections based on the specific knowledge points involved.</w:t>
+        <w:t>Below is a detailed analysis of the student's mistakes from the Japanese practice test, structured in the same format as the provided sample analysis. The analysis categorizes errors into Kanji/Vocabulary related mistakes and Grammar mistakes, with each section divided into relevant sub-sections.</w:t>
         <w:br/>
         <w:br/>
         <w:t>---</w:t>
         <w:br/>
         <w:br/>
-        <w:t>### 1. Kanji/Vocabulary Related Mistakes</w:t>
+        <w:t># Mistake Analysis</w:t>
         <w:br/>
         <w:br/>
-        <w:t>#### 1.1 Vocabulary Usage Mistakes</w:t>
+        <w:t>## 1. Kanji/Vocabulary Related Mistakes</w:t>
         <w:br/>
         <w:br/>
-        <w:t>**Mistake 1:**</w:t>
+        <w:t>### 1.1 Word Usage</w:t>
         <w:br/>
-        <w:t>- **Question:** はじめて　あう　人と　はなす　ときは　（  　　　　　 ）　する。</w:t>
+        <w:br/>
+        <w:t>#### 1.1.1 Incorrect Collocation</w:t>
+        <w:br/>
+        <w:br/>
+        <w:t>- **Question: 5 (きょうみ)**</w:t>
+        <w:br/>
+        <w:t xml:space="preserve">  - **Correct Option: 3**</w:t>
+        <w:br/>
+        <w:t xml:space="preserve">  - **Student's Choice: 1**</w:t>
+        <w:br/>
+        <w:t xml:space="preserve">  - **Analysis:**</w:t>
+        <w:br/>
+        <w:t xml:space="preserve">    - The phrase "わたしは　えいがを　見るのが　きょうみです。</w:t>
       </w:r>
     </w:p>
     <w:p>
       <w:r>
-        <w:t xml:space="preserve">- **Options:** </w:t>
-        <w:br/>
-        <w:t xml:space="preserve">    1. どきどき</w:t>
-        <w:br/>
-        <w:t xml:space="preserve">    2. そろそろ</w:t>
-        <w:br/>
-        <w:t xml:space="preserve">    3. だんだん</w:t>
-        <w:br/>
-        <w:t xml:space="preserve">    4. ときどき</w:t>
-        <w:br/>
-        <w:t xml:space="preserve">  - **Correct Answer:** 1 (どきどき)</w:t>
-        <w:br/>
-        <w:t xml:space="preserve">  - **Student's Choice:** 4 (ときどき)</w:t>
-        <w:br/>
-        <w:br/>
-        <w:t xml:space="preserve">**Analysis:**  </w:t>
-        <w:br/>
-        <w:t>The student confused the context of meeting someone for the first time, which typically involves nervousness or excitement (どきどき), with the concept of occasionally doing something (ときどき).</w:t>
-        <w:br/>
-        <w:br/>
-        <w:t>**Mistake 2:**</w:t>
-        <w:br/>
-        <w:t>- **Question:** つぎの　ことばの　つかいかたで　いちばん　いい　ものを　1・2・3・4から　ひとつ　えらんで　ください。</w:t>
+        <w:t>" is incorrect because "きょうみ" (interest) should be used with the verb "もっている" to indicate having an interest. The correct sentence should be "でんしゃに　きょうみを　もっています。</w:t>
       </w:r>
     </w:p>
     <w:p>
       <w:r>
-        <w:t>- Word: きょうみ</w:t>
+        <w:t>" indicating the interest in trains.</w:t>
         <w:br/>
-        <w:t xml:space="preserve">  - **Options:**</w:t>
         <w:br/>
-        <w:t xml:space="preserve">    1. わたしは　えいがを　見るのが　きょうみです。</w:t>
+        <w:t>#### 1.1.2 Contextual Misunderstanding</w:t>
+        <w:br/>
+        <w:br/>
+        <w:t>- **Question: 5 (こまかい)**</w:t>
+        <w:br/>
+        <w:t xml:space="preserve">  - **Correct Option: 4**</w:t>
+        <w:br/>
+        <w:t xml:space="preserve">  - **Student's Choice: 3**</w:t>
+        <w:br/>
+        <w:t xml:space="preserve">  - **Analysis:**</w:t>
+        <w:br/>
+        <w:t xml:space="preserve">    - The term "こまかい" is used incorrectly in "わたしの　家は　へやが　2つ　しかなく、　こまかいです。</w:t>
       </w:r>
     </w:p>
     <w:p>
       <w:r>
-        <w:t>2. この　かんじの　きょうみは　何ですか。</w:t>
+        <w:t>" Here, "こまかい" should describe things like details or small change, not small houses. The correct usage is in "こまかい　おかねが　ないので、1万円で　はらっても　いいですか。</w:t>
       </w:r>
     </w:p>
     <w:p>
       <w:r>
-        <w:t>3. 5さいの　むすこは、　今、　でんしゃに　きょうみを　もっています。</w:t>
-      </w:r>
-    </w:p>
-    <w:p>
-      <w:r>
-        <w:t>4. 父は　しゃしんが　きょうみで、　カメラを　たくさん　もっています。</w:t>
-      </w:r>
-    </w:p>
-    <w:p>
-      <w:r>
-        <w:t>- **Correct Answer:** 3</w:t>
-        <w:br/>
-        <w:t xml:space="preserve">  - **Student's Choice:** 1</w:t>
+        <w:t>"</w:t>
         <w:br/>
         <w:br/>
-        <w:t xml:space="preserve">**Analysis:**  </w:t>
-        <w:br/>
-        <w:t>The student selected a sentence structure where the noun きょうみ (interest) was incorrectly paired with an activity (映画を見る), instead of being used in a possessive form to express having an interest in something.</w:t>
+        <w:t>## 2. Grammar Mistakes</w:t>
         <w:br/>
         <w:br/>
-        <w:t>**Mistake 3:**</w:t>
-        <w:br/>
-        <w:t>- **Question:** つぎの　ことばの　つかいかたで　いちばん　いい　ものを　1・2・3・4から　ひとつ　えらんで　ください。</w:t>
-      </w:r>
-    </w:p>
-    <w:p>
-      <w:r>
-        <w:t>- Word: こまかい</w:t>
-        <w:br/>
-        <w:t xml:space="preserve">  - **Options:**</w:t>
-        <w:br/>
-        <w:t xml:space="preserve">    1. この　みちは　こまかいので、　あぶないです。</w:t>
-      </w:r>
-    </w:p>
-    <w:p>
-      <w:r>
-        <w:t>2. あの　人は　足が　こまかくて、　きれいです。</w:t>
-      </w:r>
-    </w:p>
-    <w:p>
-      <w:r>
-        <w:t>3. わたしの　家は　へやが　2つ　しかなく、　こまかいです。</w:t>
-      </w:r>
-    </w:p>
-    <w:p>
-      <w:r>
-        <w:t>4. こまかい　おかねが　ないので、　1万円で　はらっても　いいですか。</w:t>
-      </w:r>
-    </w:p>
-    <w:p>
-      <w:r>
-        <w:t>- **Correct Answer:** 4</w:t>
-        <w:br/>
-        <w:t xml:space="preserve">  - **Student's Choice:** 3</w:t>
+        <w:t>### 2.1 Verb Conjugation and Usage</w:t>
         <w:br/>
         <w:br/>
-        <w:t xml:space="preserve">**Analysis:**  </w:t>
-        <w:br/>
-        <w:t>The student did not recognize that こまかい (細かい) is typically used in contexts to describe minutiae or small aspects like small change (細かいおかね), rather than describing rooms or spaces.</w:t>
+        <w:t>#### 2.1.1 Desiderative Form</w:t>
         <w:br/>
         <w:br/>
-        <w:t>### 2. Grammar Mistakes</w:t>
+        <w:t>- **Question: 1 (旅行したがる vs. 旅行したい)**</w:t>
+        <w:br/>
+        <w:t xml:space="preserve">  - **Correct Option: 3**</w:t>
+        <w:br/>
+        <w:t xml:space="preserve">  - **Student's Choice: 1**</w:t>
+        <w:br/>
+        <w:t xml:space="preserve">  - **Analysis:**</w:t>
+        <w:br/>
+        <w:t xml:space="preserve">    - The phrase "旅行したがる" is used when describing someone else's desire, but when talking about one's own desire, "旅行したい" is correct. The student incorrectly used the form for expressing someone else's desire.</w:t>
         <w:br/>
         <w:br/>
-        <w:t>#### 2.1 Verb Tense and Aspect</w:t>
+        <w:t>#### 2.1.2 Request Form</w:t>
         <w:br/>
         <w:br/>
-        <w:t>**Mistake 4:**</w:t>
+        <w:t>- **Question: 1 (してくださいませんか)**</w:t>
         <w:br/>
-        <w:t>- **Question:** もし　1000万円　もらったら、　わたしは　いろいろな　国を　（  　　　　　 ）。</w:t>
-      </w:r>
-    </w:p>
-    <w:p>
-      <w:r>
-        <w:t>- **Options:**</w:t>
+        <w:t xml:space="preserve">  - **Correct Option: 1**</w:t>
         <w:br/>
-        <w:t xml:space="preserve">    1. 旅行したがる</w:t>
+        <w:t xml:space="preserve">  - **Student's Choice: 4**</w:t>
         <w:br/>
-        <w:t xml:space="preserve">    2. 旅行したがっている</w:t>
+        <w:t xml:space="preserve">  - **Analysis:**</w:t>
         <w:br/>
-        <w:t xml:space="preserve">    3. 旅行したい</w:t>
-        <w:br/>
-        <w:t xml:space="preserve">    4. 旅行したかった</w:t>
-        <w:br/>
-        <w:t xml:space="preserve">  - **Correct Answer:** 3</w:t>
-        <w:br/>
-        <w:t xml:space="preserve">  - **Student's Choice:** 1</w:t>
+        <w:t xml:space="preserve">    - The phrase "してもらうのがいいですか" is not suitable for polite requests. The phrase "してくださいませんか" is the right choice for politely requesting someone to call.</w:t>
         <w:br/>
         <w:br/>
-        <w:t xml:space="preserve">**Analysis:**  </w:t>
-        <w:br/>
-        <w:t>The student selected a form expressing desire of others (旅行したがる) instead of expressing their own desire (旅行したい).</w:t>
+        <w:t>### 2.2 Conjunctions and Particles</w:t>
         <w:br/>
         <w:br/>
-        <w:t>#### 2.2 Politeness and Requests</w:t>
+        <w:t>#### 2.2.1 Causal Conjunction</w:t>
         <w:br/>
         <w:br/>
-        <w:t>**Mistake 5:**</w:t>
+        <w:t>- **Question: 1 (ため vs. すぎて)**</w:t>
         <w:br/>
-        <w:t>- **Question:** すみませんが　父に　何か　あったら　電話を　（  　　　　　 ）。</w:t>
-      </w:r>
-    </w:p>
-    <w:p>
-      <w:r>
-        <w:t>すぐに　来ますので。</w:t>
-      </w:r>
-    </w:p>
-    <w:p>
-      <w:r>
-        <w:t>- **Options:**</w:t>
+        <w:t xml:space="preserve">  - **Correct Option: 3**</w:t>
         <w:br/>
-        <w:t xml:space="preserve">    1. してくださいませんか</w:t>
+        <w:t xml:space="preserve">  - **Student's Choice: 2**</w:t>
         <w:br/>
-        <w:t xml:space="preserve">    2. してくれてもいいですか</w:t>
+        <w:t xml:space="preserve">  - **Analysis:**</w:t>
         <w:br/>
-        <w:t xml:space="preserve">    3. してもらいませんか</w:t>
-        <w:br/>
-        <w:t xml:space="preserve">    4. してもらうのがいいですか</w:t>
-        <w:br/>
-        <w:t xml:space="preserve">  - **Correct Answer:** 1</w:t>
-        <w:br/>
-        <w:t xml:space="preserve">  - **Student's Choice:** 4</w:t>
+        <w:t xml:space="preserve">    - The student chose "すぎて," which indicates excessiveness and does not fit the context of explaining a reason. The correct conjunction "ため" is used to indicate a reason or cause in "雨が　少ない　ため、やさいが　大きくなりません."</w:t>
         <w:br/>
         <w:br/>
-        <w:t xml:space="preserve">**Analysis:**  </w:t>
-        <w:br/>
-        <w:t>The student failed to choose the most polite request form (してくださいませんか), selecting instead a grammatically incorrect form for polite requests.</w:t>
+        <w:t>#### 2.2.2 Conditional and Conjunctive Particles</w:t>
         <w:br/>
         <w:br/>
-        <w:t>#### 2.3 Causative and Conjunctions</w:t>
+        <w:t>- **Question: 1 (し vs. か)**</w:t>
+        <w:br/>
+        <w:t xml:space="preserve">  - **Correct Option: 3**</w:t>
+        <w:br/>
+        <w:t xml:space="preserve">  - **Student's Choice: 2**</w:t>
+        <w:br/>
+        <w:t xml:space="preserve">  - **Analysis:**</w:t>
+        <w:br/>
+        <w:t xml:space="preserve">    - The particle "か" is used to indicate uncertainty or choice, which is incorrect in this context. The student should have used the listing particle "し" to connect reasons or conditions.</w:t>
         <w:br/>
         <w:br/>
-        <w:t>**Mistake 6:**</w:t>
-        <w:br/>
-        <w:t>- **Question:** 雨が　少ない　（  　　　　　 ）、　やさいが　大きくなりません。</w:t>
-      </w:r>
-    </w:p>
-    <w:p>
-      <w:r>
-        <w:t>- **Options:**</w:t>
-        <w:br/>
-        <w:t xml:space="preserve">    1. より</w:t>
-        <w:br/>
-        <w:t xml:space="preserve">    2. すぎて</w:t>
-        <w:br/>
-        <w:t xml:space="preserve">    3. ため</w:t>
-        <w:br/>
-        <w:t xml:space="preserve">    4. けど</w:t>
-        <w:br/>
-        <w:t xml:space="preserve">  - **Correct Answer:** 3</w:t>
-        <w:br/>
-        <w:t xml:space="preserve">  - **Student's Choice:** 2</w:t>
+        <w:t>### 2.3 Temporal Expressions</w:t>
         <w:br/>
         <w:br/>
-        <w:t xml:space="preserve">**Analysis:**  </w:t>
-        <w:br/>
-        <w:t>The student misunderstood the causative conjunction ため (due to), incorrectly choosing a form that indicates excess (すぎて).</w:t>
+        <w:t>#### 2.3.1 Time Expressions</w:t>
         <w:br/>
         <w:br/>
-        <w:t>**Mistake 7:**</w:t>
+        <w:t>- **Question: 1 (今日中に vs. 明日まで)**</w:t>
         <w:br/>
-        <w:t>- **Question:** この　仕事は　（  　　　　　 ）　終わらせなければならない。</w:t>
-      </w:r>
-    </w:p>
-    <w:p>
-      <w:r>
-        <w:t>- **Options:**</w:t>
+        <w:t xml:space="preserve">  - **Correct Option: 3**</w:t>
         <w:br/>
-        <w:t xml:space="preserve">    1. 明日まで</w:t>
+        <w:t xml:space="preserve">  - **Student's Choice: 1**</w:t>
         <w:br/>
-        <w:t xml:space="preserve">    2. 明日しか</w:t>
+        <w:t xml:space="preserve">  - **Analysis:**</w:t>
         <w:br/>
-        <w:t xml:space="preserve">    3. 今日中に</w:t>
-        <w:br/>
-        <w:t xml:space="preserve">    4. 一日中</w:t>
-        <w:br/>
-        <w:t xml:space="preserve">  - **Correct Answer:** 3</w:t>
-        <w:br/>
-        <w:t xml:space="preserve">  - **Student's Choice:** 1</w:t>
+        <w:t xml:space="preserve">    - "明日まで" implies a deadline by tomorrow, while "今日中に" indicates within today. The context requires urgency, thus "今日中に" is correct, not "明日まで."</w:t>
         <w:br/>
         <w:br/>
-        <w:t xml:space="preserve">**Analysis:**  </w:t>
-        <w:br/>
-        <w:t>The student misinterpreted the temporal constraint, choosing 明日まで (by tomorrow) instead of 今日中に (within today).</w:t>
+        <w:t>### 2.4 Contextual Appropriateness</w:t>
         <w:br/>
         <w:br/>
-        <w:t>#### 2.4 Sentence Structure and Function Words</w:t>
+        <w:t>#### 2.4.1 Contextual Choice</w:t>
         <w:br/>
         <w:br/>
-        <w:t>**Mistake 8:**</w:t>
+        <w:t>- **Question: 1 (ゲームをした vs. ゲーム)**</w:t>
         <w:br/>
-        <w:t>- **Question:** お金も　ない　（  　　　　　 ）、仕事も　ないです。</w:t>
-      </w:r>
-    </w:p>
-    <w:p>
-      <w:r>
-        <w:t>これから　どうすればいいですか。</w:t>
-      </w:r>
-    </w:p>
-    <w:p>
-      <w:r>
-        <w:t>- **Options:**</w:t>
+        <w:t xml:space="preserve">  - **Correct Option: 3**</w:t>
         <w:br/>
-        <w:t xml:space="preserve">    1. と</w:t>
+        <w:t xml:space="preserve">  - **Student's Choice: 1**</w:t>
         <w:br/>
-        <w:t xml:space="preserve">    2. か</w:t>
+        <w:t xml:space="preserve">  - **Analysis:**</w:t>
         <w:br/>
-        <w:t xml:space="preserve">    3. し</w:t>
-        <w:br/>
-        <w:t xml:space="preserve">    4. ば</w:t>
-        <w:br/>
-        <w:t xml:space="preserve">  - **Correct Answer:** 3</w:t>
-        <w:br/>
-        <w:t xml:space="preserve">  - **Student's Choice:** 2</w:t>
+        <w:t xml:space="preserve">    - In "毎日　ゲームをした　ため、目が　わるくなってしまった," the past tense form "ゲームをした" properly describes an action completed in the past. The student incorrectly chose a non-specific noun form "ゲーム."</w:t>
         <w:br/>
         <w:br/>
-        <w:t xml:space="preserve">**Analysis:**  </w:t>
-        <w:br/>
-        <w:t>The student incorrectly used か (or), which does not fit the context of listing reasons, where し should be used.</w:t>
+        <w:t>#### 2.4.2 Subject-Verb Agreement with Context</w:t>
         <w:br/>
         <w:br/>
-        <w:t>**Mistake 9:**</w:t>
+        <w:t>- **Question: 1 (女の人 vs. うるさい)**</w:t>
         <w:br/>
-        <w:t>- **Question:** 毎日　（  　　　　　 ）　ため、目が　わるくなってしまった。</w:t>
-      </w:r>
-    </w:p>
-    <w:p>
-      <w:r>
-        <w:t>- **Options:**</w:t>
+        <w:t xml:space="preserve">  - **Correct Option: 4**</w:t>
         <w:br/>
-        <w:t xml:space="preserve">    1. ゲーム</w:t>
+        <w:t xml:space="preserve">  - **Student's Choice: 1**</w:t>
         <w:br/>
-        <w:t xml:space="preserve">    2. ゲームをしない</w:t>
+        <w:t xml:space="preserve">  - **Analysis:**</w:t>
         <w:br/>
-        <w:t xml:space="preserve">    3. ゲームをした</w:t>
-        <w:br/>
-        <w:t xml:space="preserve">    4. ゲームがしたい</w:t>
-        <w:br/>
-        <w:t xml:space="preserve">  - **Correct Answer:** 3</w:t>
-        <w:br/>
-        <w:t xml:space="preserve">  - **Student's Choice:** 1</w:t>
-        <w:br/>
-        <w:br/>
-        <w:t xml:space="preserve">**Analysis:**  </w:t>
-        <w:br/>
-        <w:t>Here, the student missed the need for a past action indicator ゲームをした, which suggests the action causing the result.</w:t>
-        <w:br/>
-        <w:br/>
-        <w:t>**Mistake 10:**</w:t>
-        <w:br/>
-        <w:t>- **Question:** ケーキの　おいしい　店に　行ったら、お客 (きゃく) は　（  　　　　　 ）　ばかりだった。</w:t>
-      </w:r>
-    </w:p>
-    <w:p>
-      <w:r>
-        <w:t>- **Options:**</w:t>
-        <w:br/>
-        <w:t xml:space="preserve">    1. うるさい</w:t>
-        <w:br/>
-        <w:t xml:space="preserve">    2. 食べない</w:t>
-        <w:br/>
-        <w:t xml:space="preserve">    3. 閉まって</w:t>
-        <w:br/>
-        <w:t xml:space="preserve">    4. 女の人</w:t>
-        <w:br/>
-        <w:t xml:space="preserve">  - **Correct Answer:** 4</w:t>
-        <w:br/>
-        <w:t xml:space="preserve">  - **Student's Choice:** 1</w:t>
-        <w:br/>
-        <w:br/>
-        <w:t xml:space="preserve">**Analysis:**  </w:t>
-        <w:br/>
-        <w:t>The student likely misunderstood the context of the sentence, which required a description of the clientele (女の人), not their behavior or state.</w:t>
-        <w:br/>
-        <w:br/>
-        <w:t>**Mistake 11:**</w:t>
-        <w:br/>
-        <w:t>- **Question:** サッカーの　試合 (しあい) は　中止になると　思っていたら　（  　　　　　 ）。</w:t>
-      </w:r>
-    </w:p>
-    <w:p>
-      <w:r>
-        <w:t>- **Options:**</w:t>
-        <w:br/>
-        <w:t xml:space="preserve">    1. 行かなかった</w:t>
-        <w:br/>
-        <w:t xml:space="preserve">    2. 行けそうだった</w:t>
-        <w:br/>
-        <w:t xml:space="preserve">    3. することになった</w:t>
-        <w:br/>
-        <w:t xml:space="preserve">    4. 中止になった</w:t>
-        <w:br/>
-        <w:t xml:space="preserve">  - **Correct Answer:** 3</w:t>
-        <w:br/>
-        <w:t xml:space="preserve">  - **Student's Choice:** 1</w:t>
-        <w:br/>
-        <w:br/>
-        <w:t xml:space="preserve">**Analysis:**  </w:t>
-        <w:br/>
-        <w:t>The student chose a response (行かなかった) that does not fit the narrative of the unexpected continuation of the event (することになった).</w:t>
+        <w:t xml:space="preserve">    - The context of the sentence requires a noun like "女の人" to describe the customers, not an adjective like "うるさい."</w:t>
         <w:br/>
         <w:br/>
         <w:t>---</w:t>
         <w:br/>
         <w:br/>
-        <w:t>This analysis highlights specific areas where the student struggles, suggesting a need for focused practice on vocabulary nuances, verb forms, polite requests, and conjunction usage to improve their overall proficiency in Japanese.</w:t>
+        <w:t>This analysis identifies areas where the student struggles with vocabulary usage, verb conjugation, the application of particles, and contextual understanding. More focused practice on these specific grammar points and vocabulary contexts would be beneficial for the student.</w:t>
       </w:r>
     </w:p>
     <w:sectPr>
